--- a/docs/ms3-offpsringremoval.docx
+++ b/docs/ms3-offpsringremoval.docx
@@ -322,31 +322,68 @@
     </w:p>
     <w:p>
       <w:pPr>
-        <w:pStyle w:val="Heading2"/>
-      </w:pPr>
-      <w:bookmarkStart w:id="23" w:name="discussion"/>
-      <w:r>
-        <w:t xml:space="preserve">Discussion</w:t>
+        <w:pStyle w:val="Heading3"/>
+      </w:pPr>
+      <w:bookmarkStart w:id="23" w:name="X8f24262ce41d882410fb002a8097c98efdbb304"/>
+      <w:r>
+        <w:t xml:space="preserve">Fig x: Prolactin drops when offspring removed around hatch</w:t>
       </w:r>
       <w:bookmarkEnd w:id="23"/>
     </w:p>
     <w:p>
       <w:pPr>
-        <w:pStyle w:val="Heading2"/>
-      </w:pPr>
-      <w:bookmarkStart w:id="24" w:name="conclusion"/>
-      <w:r>
-        <w:t xml:space="preserve">Conclusion</w:t>
-      </w:r>
-      <w:bookmarkEnd w:id="24"/>
+        <w:pStyle w:val="FirstParagraph"/>
+      </w:pPr>
+      <w:r>
+        <w:drawing>
+          <wp:inline>
+            <wp:extent cx="5334000" cy="3810000"/>
+            <wp:effectExtent b="0" l="0" r="0" t="0"/>
+            <wp:docPr descr="" title="" id="1" name="Picture"/>
+            <a:graphic>
+              <a:graphicData uri="http://schemas.openxmlformats.org/drawingml/2006/picture">
+                <pic:pic>
+                  <pic:nvPicPr>
+                    <pic:cNvPr descr="../figures/hormones/removal-1.png" id="0" name="Picture"/>
+                    <pic:cNvPicPr>
+                      <a:picLocks noChangeArrowheads="1" noChangeAspect="1"/>
+                    </pic:cNvPicPr>
+                  </pic:nvPicPr>
+                  <pic:blipFill>
+                    <a:blip r:embed="rId24"/>
+                    <a:stretch>
+                      <a:fillRect/>
+                    </a:stretch>
+                  </pic:blipFill>
+                  <pic:spPr bwMode="auto">
+                    <a:xfrm>
+                      <a:off x="0" y="0"/>
+                      <a:ext cx="5334000" cy="3810000"/>
+                    </a:xfrm>
+                    <a:prstGeom prst="rect">
+                      <a:avLst/>
+                    </a:prstGeom>
+                    <a:noFill/>
+                    <a:ln w="9525">
+                      <a:noFill/>
+                      <a:headEnd/>
+                      <a:tailEnd/>
+                    </a:ln>
+                  </pic:spPr>
+                </pic:pic>
+              </a:graphicData>
+            </a:graphic>
+          </wp:inline>
+        </w:drawing>
+      </w:r>
     </w:p>
     <w:p>
       <w:pPr>
         <w:pStyle w:val="Heading2"/>
       </w:pPr>
-      <w:bookmarkStart w:id="25" w:name="acknowledgements"/>
-      <w:r>
-        <w:t xml:space="preserve">Acknowledgements</w:t>
+      <w:bookmarkStart w:id="25" w:name="discussion"/>
+      <w:r>
+        <w:t xml:space="preserve">Discussion</w:t>
       </w:r>
       <w:bookmarkEnd w:id="25"/>
     </w:p>
@@ -354,11 +391,31 @@
       <w:pPr>
         <w:pStyle w:val="Heading2"/>
       </w:pPr>
-      <w:bookmarkStart w:id="26" w:name="data-availabilty"/>
+      <w:bookmarkStart w:id="26" w:name="conclusion"/>
+      <w:r>
+        <w:t xml:space="preserve">Conclusion</w:t>
+      </w:r>
+      <w:bookmarkEnd w:id="26"/>
+    </w:p>
+    <w:p>
+      <w:pPr>
+        <w:pStyle w:val="Heading2"/>
+      </w:pPr>
+      <w:bookmarkStart w:id="27" w:name="acknowledgements"/>
+      <w:r>
+        <w:t xml:space="preserve">Acknowledgements</w:t>
+      </w:r>
+      <w:bookmarkEnd w:id="27"/>
+    </w:p>
+    <w:p>
+      <w:pPr>
+        <w:pStyle w:val="Heading2"/>
+      </w:pPr>
+      <w:bookmarkStart w:id="28" w:name="data-availabilty"/>
       <w:r>
         <w:t xml:space="preserve">Data availabilty</w:t>
       </w:r>
-      <w:bookmarkEnd w:id="26"/>
+      <w:bookmarkEnd w:id="28"/>
     </w:p>
     <w:sectPr/>
   </w:body>
